--- a/Modelo de Relatório Final.docx
+++ b/Modelo de Relatório Final.docx
@@ -172,17 +172,7 @@
           <w:sz w:val="24"/>
           <w:szCs w:val="24"/>
         </w:rPr>
-        <w:t xml:space="preserve">Diretrizes e boas-práticas de acessibilidade </w:t>
-      </w:r>
-      <w:r>
-        <w:rPr>
-          <w:rFonts w:ascii="Calibri" w:hAnsi="Calibri" w:cs="Calibri"/>
-          <w:b/>
-          <w:bCs/>
-          <w:sz w:val="24"/>
-          <w:szCs w:val="24"/>
-        </w:rPr>
-        <w:t>que devem ser consideradas futuramente</w:t>
+        <w:t>Diretrizes e boas-práticas de acessibilidade que devem ser consideradas futuramente</w:t>
       </w:r>
     </w:p>
     <w:p>
@@ -200,74 +190,7 @@
           <w:sz w:val="24"/>
           <w:szCs w:val="24"/>
         </w:rPr>
-        <w:t>Por se tratar de um esboço do protótipo, entendemos que nem todas as diretrizes e boas-práticas de acessibilidade poderão ser implementadas. Sendo assim, apresente quais recomendações você deseja adicionar em telas, protótipos ou implementação futuramente para que o seu sistema digital seja mais acessível</w:t>
-      </w:r>
-      <w:r>
-        <w:rPr>
-          <w:rFonts w:ascii="Calibri" w:hAnsi="Calibri" w:cs="Calibri"/>
-          <w:sz w:val="24"/>
-          <w:szCs w:val="24"/>
-        </w:rPr>
-        <w:t>.</w:t>
-      </w:r>
-    </w:p>
-    <w:p>
-      <w:pPr>
-        <w:jc w:val="both"/>
-        <w:rPr>
-          <w:rFonts w:ascii="Calibri" w:hAnsi="Calibri" w:cs="Calibri"/>
-          <w:b/>
-          <w:bCs/>
-          <w:sz w:val="24"/>
-          <w:szCs w:val="24"/>
-        </w:rPr>
-      </w:pPr>
-    </w:p>
-    <w:p>
-      <w:pPr>
-        <w:pStyle w:val="PargrafodaLista"/>
-        <w:numPr>
-          <w:ilvl w:val="0"/>
-          <w:numId w:val="1"/>
-        </w:numPr>
-        <w:jc w:val="both"/>
-        <w:rPr>
-          <w:rFonts w:ascii="Calibri" w:hAnsi="Calibri" w:cs="Calibri"/>
-          <w:b/>
-          <w:bCs/>
-          <w:sz w:val="24"/>
-          <w:szCs w:val="24"/>
-        </w:rPr>
-      </w:pPr>
-      <w:r>
-        <w:rPr>
-          <w:rFonts w:ascii="Calibri" w:hAnsi="Calibri" w:cs="Calibri"/>
-          <w:b/>
-          <w:bCs/>
-          <w:sz w:val="24"/>
-          <w:szCs w:val="24"/>
-        </w:rPr>
-        <w:t>Avaliações de acessibilidade futuras</w:t>
-      </w:r>
-    </w:p>
-    <w:p>
-      <w:pPr>
-        <w:jc w:val="both"/>
-        <w:rPr>
-          <w:rFonts w:ascii="Calibri" w:hAnsi="Calibri" w:cs="Calibri"/>
-          <w:b/>
-          <w:bCs/>
-          <w:sz w:val="24"/>
-          <w:szCs w:val="24"/>
-        </w:rPr>
-      </w:pPr>
-      <w:r>
-        <w:rPr>
-          <w:rFonts w:ascii="Calibri" w:hAnsi="Calibri" w:cs="Calibri"/>
-          <w:sz w:val="24"/>
-          <w:szCs w:val="24"/>
-        </w:rPr>
-        <w:t xml:space="preserve">Além da avaliação de acessibilidade com a checklist, quais outras avaliações você poderia realizar para avaliar o seu sistema, durante o processo de desenvolvimento? Tente descrever como seria esse processo e como essas avaliações podem ser realizadas. </w:t>
+        <w:t>Por se tratar de um esboço do protótipo, entendemos que nem todas as diretrizes e boas-práticas de acessibilidade poderão ser implementadas. Sendo assim, apresente quais recomendações você deseja adicionar em telas, protótipos ou implementação futuramente para que o seu sistema digital seja mais acessível.</w:t>
       </w:r>
     </w:p>
     <w:sectPr>
